--- a/Report.docx
+++ b/Report.docx
@@ -66,7 +66,7 @@
         <w:t>, in terms of</w:t>
       </w:r>
       <w:r>
-        <w:t xml:space="preserve"> both memory and processing power wise</w:t>
+        <w:t xml:space="preserve"> both memory and processing power</w:t>
       </w:r>
       <w:r>
         <w:t>,</w:t>
@@ -119,15 +119,7 @@
     <w:p/>
     <w:p>
       <w:r>
-        <w:t xml:space="preserve">Our program is designed to read in two files, containing two sparse matrices, and make use of a two-level parallelisation architecture (employing </w:t>
-      </w:r>
-      <w:proofErr w:type="spellStart"/>
-      <w:r>
-        <w:t>MPI</w:t>
-      </w:r>
-      <w:proofErr w:type="spellEnd"/>
-      <w:r>
-        <w:t xml:space="preserve"> and OpenMP) to efficiently compute the matrix multiplication of these matrices. </w:t>
+        <w:t xml:space="preserve">Our program is designed to read in two files, containing two sparse matrices, and make use of a two-level parallelisation architecture (employing MPI and OpenMP) to efficiently compute the matrix multiplication of these matrices. </w:t>
       </w:r>
     </w:p>
     <w:p/>
@@ -147,13 +139,13 @@
     <w:p/>
     <w:p>
       <w:r>
-        <w:t xml:space="preserve">Our program starts by reading in the two files and </w:t>
+        <w:t xml:space="preserve">Our program starts by reading in two files and </w:t>
       </w:r>
       <w:r>
         <w:t xml:space="preserve">counting the number of lines in each. </w:t>
       </w:r>
       <w:r>
-        <w:t xml:space="preserve"> Matrix 1 is then sorted by</w:t>
+        <w:t>Matrix 1 is then sorted by</w:t>
       </w:r>
       <w:r>
         <w:t xml:space="preserve"> row and matrix 2 by column. </w:t>
@@ -177,7 +169,10 @@
         <w:t xml:space="preserve"> of structures </w:t>
       </w:r>
       <w:r>
-        <w:t>in the format</w:t>
+        <w:t>with</w:t>
+      </w:r>
+      <w:r>
+        <w:t xml:space="preserve"> the format</w:t>
       </w:r>
       <w:r>
         <w:t xml:space="preserve"> </w:t>
@@ -197,20 +192,7 @@
         <w:t xml:space="preserve"> </w:t>
       </w:r>
       <w:r>
-        <w:t xml:space="preserve">The function </w:t>
-      </w:r>
-      <w:proofErr w:type="spellStart"/>
-      <w:proofErr w:type="gramStart"/>
-      <w:r>
-        <w:t>splitMatricies</w:t>
-      </w:r>
-      <w:proofErr w:type="spellEnd"/>
-      <w:r>
-        <w:t>(</w:t>
-      </w:r>
-      <w:proofErr w:type="gramEnd"/>
-      <w:r>
-        <w:t>) partitions the first matrix into (roughly) equivalent sized “chunks” to be sent to each worker node. E</w:t>
+        <w:t>The function splitMatricies() partitions the first matrix into (roughly) equivalent sized “chunks” to be sent to each worker node. E</w:t>
       </w:r>
       <w:r>
         <w:t xml:space="preserve">ach chunk has to </w:t>
@@ -267,663 +249,140 @@
           <w:b/>
         </w:rPr>
       </w:pPr>
-      <w:proofErr w:type="spellStart"/>
       <w:r>
         <w:rPr>
           <w:rFonts w:asciiTheme="majorHAnsi" w:hAnsiTheme="majorHAnsi" w:cstheme="majorHAnsi"/>
           <w:b/>
         </w:rPr>
-        <w:t>MPI_</w:t>
-      </w:r>
-      <w:proofErr w:type="gramStart"/>
-      <w:r>
+        <w:t>MPI_Send(&amp;sizeOfPartitionRow, 1, MPI_INT, dest, mtype, MPI_COMM_WORLD);</w:t>
+      </w:r>
+    </w:p>
+    <w:p>
+      <w:pPr>
         <w:rPr>
           <w:rFonts w:asciiTheme="majorHAnsi" w:hAnsiTheme="majorHAnsi" w:cstheme="majorHAnsi"/>
           <w:b/>
         </w:rPr>
-        <w:t>Send</w:t>
-      </w:r>
-      <w:proofErr w:type="spellEnd"/>
+      </w:pPr>
       <w:r>
         <w:rPr>
           <w:rFonts w:asciiTheme="majorHAnsi" w:hAnsiTheme="majorHAnsi" w:cstheme="majorHAnsi"/>
           <w:b/>
         </w:rPr>
-        <w:t>(</w:t>
-      </w:r>
-      <w:proofErr w:type="gramEnd"/>
-      <w:r>
+        <w:t>MPI_Send(&amp;sizeOfPartitionCol, 1, MPI_INT, dest, mtype, MPI_COMM_WORLD);</w:t>
+      </w:r>
+    </w:p>
+    <w:p>
+      <w:pPr>
+        <w:rPr>
+          <w:rFonts w:asciiTheme="majorHAnsi" w:hAnsiTheme="majorHAnsi" w:cstheme="majorHAnsi"/>
+        </w:rPr>
+      </w:pPr>
+    </w:p>
+    <w:p>
+      <w:pPr>
+        <w:rPr>
+          <w:rFonts w:asciiTheme="majorHAnsi" w:hAnsiTheme="majorHAnsi" w:cstheme="majorHAnsi"/>
+        </w:rPr>
+      </w:pPr>
+      <w:r>
+        <w:rPr>
+          <w:rFonts w:asciiTheme="majorHAnsi" w:hAnsiTheme="majorHAnsi" w:cstheme="majorHAnsi"/>
+        </w:rPr>
+        <w:t xml:space="preserve">//send </w:t>
+      </w:r>
+      <w:r>
+        <w:rPr>
+          <w:rFonts w:asciiTheme="majorHAnsi" w:hAnsiTheme="majorHAnsi" w:cstheme="majorHAnsi"/>
+        </w:rPr>
+        <w:t>a pointer to the index of the start of the partition for the row and corresponding column partition</w:t>
+      </w:r>
+    </w:p>
+    <w:p>
+      <w:pPr>
         <w:rPr>
           <w:rFonts w:asciiTheme="majorHAnsi" w:hAnsiTheme="majorHAnsi" w:cstheme="majorHAnsi"/>
           <w:b/>
         </w:rPr>
-        <w:t>&amp;</w:t>
-      </w:r>
-      <w:proofErr w:type="spellStart"/>
+      </w:pPr>
       <w:r>
         <w:rPr>
           <w:rFonts w:asciiTheme="majorHAnsi" w:hAnsiTheme="majorHAnsi" w:cstheme="majorHAnsi"/>
           <w:b/>
         </w:rPr>
-        <w:t>sizeOfPartitionRow</w:t>
-      </w:r>
-      <w:proofErr w:type="spellEnd"/>
-      <w:r>
+        <w:t>MPI_Send(&amp;matrix1[partitionRowIndex], sizeOfPartitionRow, mpi_struct, dest, mtype, MPI_COMM_WORLD);</w:t>
+      </w:r>
+    </w:p>
+    <w:p>
+      <w:pPr>
         <w:rPr>
           <w:rFonts w:asciiTheme="majorHAnsi" w:hAnsiTheme="majorHAnsi" w:cstheme="majorHAnsi"/>
           <w:b/>
         </w:rPr>
-        <w:t xml:space="preserve">, 1, </w:t>
-      </w:r>
-      <w:proofErr w:type="spellStart"/>
+      </w:pPr>
       <w:r>
         <w:rPr>
           <w:rFonts w:asciiTheme="majorHAnsi" w:hAnsiTheme="majorHAnsi" w:cstheme="majorHAnsi"/>
           <w:b/>
         </w:rPr>
-        <w:t>MPI_INT</w:t>
-      </w:r>
-      <w:proofErr w:type="spellEnd"/>
-      <w:r>
+        <w:t>MPI_Send(&amp;matrix2[partitionColIndex], sizeOfPartitionCol, mpi_struct, dest, mtype, MPI_COMM_WORLD);</w:t>
+      </w:r>
+    </w:p>
+    <w:p>
+      <w:pPr>
         <w:rPr>
           <w:rFonts w:asciiTheme="majorHAnsi" w:hAnsiTheme="majorHAnsi" w:cstheme="majorHAnsi"/>
           <w:b/>
         </w:rPr>
-        <w:t xml:space="preserve">, </w:t>
-      </w:r>
-      <w:proofErr w:type="spellStart"/>
-      <w:r>
+      </w:pPr>
+    </w:p>
+    <w:p>
+      <w:pPr>
+        <w:rPr>
+          <w:rFonts w:asciiTheme="majorHAnsi" w:hAnsiTheme="majorHAnsi" w:cstheme="majorHAnsi"/>
+        </w:rPr>
+      </w:pPr>
+      <w:r>
+        <w:rPr>
+          <w:rFonts w:asciiTheme="majorHAnsi" w:hAnsiTheme="majorHAnsi" w:cstheme="majorHAnsi"/>
+        </w:rPr>
+        <w:t>//similarly the worker node will receive each of these messages and store the relevant information in an appropriate data structure</w:t>
+      </w:r>
+    </w:p>
+    <w:p>
+      <w:pPr>
         <w:rPr>
           <w:rFonts w:asciiTheme="majorHAnsi" w:hAnsiTheme="majorHAnsi" w:cstheme="majorHAnsi"/>
           <w:b/>
         </w:rPr>
-        <w:t>dest</w:t>
-      </w:r>
-      <w:proofErr w:type="spellEnd"/>
+      </w:pPr>
       <w:r>
         <w:rPr>
           <w:rFonts w:asciiTheme="majorHAnsi" w:hAnsiTheme="majorHAnsi" w:cstheme="majorHAnsi"/>
           <w:b/>
         </w:rPr>
-        <w:t xml:space="preserve">, </w:t>
-      </w:r>
-      <w:proofErr w:type="spellStart"/>
-      <w:r>
-        <w:rPr>
-          <w:rFonts w:asciiTheme="majorHAnsi" w:hAnsiTheme="majorHAnsi" w:cstheme="majorHAnsi"/>
+        <w:lastRenderedPageBreak/>
+        <w:t>MPI_Recv(&amp;sizeOfPartitionRow, 1, MPI_INT, MASTER, mtype, MPI_COMM_WORLD, &amp;status);</w:t>
+      </w:r>
+    </w:p>
+    <w:p/>
+    <w:p/>
+    <w:p>
+      <w:pPr>
+        <w:rPr>
           <w:b/>
         </w:rPr>
-        <w:t>mtype</w:t>
-      </w:r>
-      <w:proofErr w:type="spellEnd"/>
-      <w:r>
-        <w:rPr>
-          <w:rFonts w:asciiTheme="majorHAnsi" w:hAnsiTheme="majorHAnsi" w:cstheme="majorHAnsi"/>
+      </w:pPr>
+      <w:r>
+        <w:rPr>
           <w:b/>
         </w:rPr>
-        <w:t xml:space="preserve">, </w:t>
-      </w:r>
-      <w:proofErr w:type="spellStart"/>
-      <w:r>
-        <w:rPr>
-          <w:rFonts w:asciiTheme="majorHAnsi" w:hAnsiTheme="majorHAnsi" w:cstheme="majorHAnsi"/>
+        <w:t>O</w:t>
+      </w:r>
+      <w:r>
+        <w:rPr>
           <w:b/>
         </w:rPr>
-        <w:t>MPI_COMM_WORLD</w:t>
-      </w:r>
-      <w:proofErr w:type="spellEnd"/>
-      <w:r>
-        <w:rPr>
-          <w:rFonts w:asciiTheme="majorHAnsi" w:hAnsiTheme="majorHAnsi" w:cstheme="majorHAnsi"/>
-          <w:b/>
-        </w:rPr>
-        <w:t>);</w:t>
-      </w:r>
-    </w:p>
-    <w:p>
-      <w:pPr>
-        <w:rPr>
-          <w:rFonts w:asciiTheme="majorHAnsi" w:hAnsiTheme="majorHAnsi" w:cstheme="majorHAnsi"/>
-          <w:b/>
-        </w:rPr>
-      </w:pPr>
-      <w:proofErr w:type="spellStart"/>
-      <w:r>
-        <w:rPr>
-          <w:rFonts w:asciiTheme="majorHAnsi" w:hAnsiTheme="majorHAnsi" w:cstheme="majorHAnsi"/>
-          <w:b/>
-        </w:rPr>
-        <w:t>MPI_</w:t>
-      </w:r>
-      <w:proofErr w:type="gramStart"/>
-      <w:r>
-        <w:rPr>
-          <w:rFonts w:asciiTheme="majorHAnsi" w:hAnsiTheme="majorHAnsi" w:cstheme="majorHAnsi"/>
-          <w:b/>
-        </w:rPr>
-        <w:t>Send</w:t>
-      </w:r>
-      <w:proofErr w:type="spellEnd"/>
-      <w:r>
-        <w:rPr>
-          <w:rFonts w:asciiTheme="majorHAnsi" w:hAnsiTheme="majorHAnsi" w:cstheme="majorHAnsi"/>
-          <w:b/>
-        </w:rPr>
-        <w:t>(</w:t>
-      </w:r>
-      <w:proofErr w:type="gramEnd"/>
-      <w:r>
-        <w:rPr>
-          <w:rFonts w:asciiTheme="majorHAnsi" w:hAnsiTheme="majorHAnsi" w:cstheme="majorHAnsi"/>
-          <w:b/>
-        </w:rPr>
-        <w:t>&amp;</w:t>
-      </w:r>
-      <w:proofErr w:type="spellStart"/>
-      <w:r>
-        <w:rPr>
-          <w:rFonts w:asciiTheme="majorHAnsi" w:hAnsiTheme="majorHAnsi" w:cstheme="majorHAnsi"/>
-          <w:b/>
-        </w:rPr>
-        <w:t>sizeOfPartitionCol</w:t>
-      </w:r>
-      <w:proofErr w:type="spellEnd"/>
-      <w:r>
-        <w:rPr>
-          <w:rFonts w:asciiTheme="majorHAnsi" w:hAnsiTheme="majorHAnsi" w:cstheme="majorHAnsi"/>
-          <w:b/>
-        </w:rPr>
-        <w:t xml:space="preserve">, 1, </w:t>
-      </w:r>
-      <w:proofErr w:type="spellStart"/>
-      <w:r>
-        <w:rPr>
-          <w:rFonts w:asciiTheme="majorHAnsi" w:hAnsiTheme="majorHAnsi" w:cstheme="majorHAnsi"/>
-          <w:b/>
-        </w:rPr>
-        <w:t>MPI_INT</w:t>
-      </w:r>
-      <w:proofErr w:type="spellEnd"/>
-      <w:r>
-        <w:rPr>
-          <w:rFonts w:asciiTheme="majorHAnsi" w:hAnsiTheme="majorHAnsi" w:cstheme="majorHAnsi"/>
-          <w:b/>
-        </w:rPr>
-        <w:t xml:space="preserve">, </w:t>
-      </w:r>
-      <w:proofErr w:type="spellStart"/>
-      <w:r>
-        <w:rPr>
-          <w:rFonts w:asciiTheme="majorHAnsi" w:hAnsiTheme="majorHAnsi" w:cstheme="majorHAnsi"/>
-          <w:b/>
-        </w:rPr>
-        <w:t>dest</w:t>
-      </w:r>
-      <w:proofErr w:type="spellEnd"/>
-      <w:r>
-        <w:rPr>
-          <w:rFonts w:asciiTheme="majorHAnsi" w:hAnsiTheme="majorHAnsi" w:cstheme="majorHAnsi"/>
-          <w:b/>
-        </w:rPr>
-        <w:t xml:space="preserve">, </w:t>
-      </w:r>
-      <w:proofErr w:type="spellStart"/>
-      <w:r>
-        <w:rPr>
-          <w:rFonts w:asciiTheme="majorHAnsi" w:hAnsiTheme="majorHAnsi" w:cstheme="majorHAnsi"/>
-          <w:b/>
-        </w:rPr>
-        <w:t>mtype</w:t>
-      </w:r>
-      <w:proofErr w:type="spellEnd"/>
-      <w:r>
-        <w:rPr>
-          <w:rFonts w:asciiTheme="majorHAnsi" w:hAnsiTheme="majorHAnsi" w:cstheme="majorHAnsi"/>
-          <w:b/>
-        </w:rPr>
-        <w:t xml:space="preserve">, </w:t>
-      </w:r>
-      <w:proofErr w:type="spellStart"/>
-      <w:r>
-        <w:rPr>
-          <w:rFonts w:asciiTheme="majorHAnsi" w:hAnsiTheme="majorHAnsi" w:cstheme="majorHAnsi"/>
-          <w:b/>
-        </w:rPr>
-        <w:t>MPI_COMM_WORLD</w:t>
-      </w:r>
-      <w:proofErr w:type="spellEnd"/>
-      <w:r>
-        <w:rPr>
-          <w:rFonts w:asciiTheme="majorHAnsi" w:hAnsiTheme="majorHAnsi" w:cstheme="majorHAnsi"/>
-          <w:b/>
-        </w:rPr>
-        <w:t>);</w:t>
-      </w:r>
-    </w:p>
-    <w:p>
-      <w:pPr>
-        <w:rPr>
-          <w:rFonts w:asciiTheme="majorHAnsi" w:hAnsiTheme="majorHAnsi" w:cstheme="majorHAnsi"/>
-        </w:rPr>
-      </w:pPr>
-    </w:p>
-    <w:p>
-      <w:pPr>
-        <w:rPr>
-          <w:rFonts w:asciiTheme="majorHAnsi" w:hAnsiTheme="majorHAnsi" w:cstheme="majorHAnsi"/>
-        </w:rPr>
-      </w:pPr>
-      <w:r>
-        <w:rPr>
-          <w:rFonts w:asciiTheme="majorHAnsi" w:hAnsiTheme="majorHAnsi" w:cstheme="majorHAnsi"/>
-        </w:rPr>
-        <w:t xml:space="preserve">//send </w:t>
-      </w:r>
-      <w:r>
-        <w:rPr>
-          <w:rFonts w:asciiTheme="majorHAnsi" w:hAnsiTheme="majorHAnsi" w:cstheme="majorHAnsi"/>
-        </w:rPr>
-        <w:t>a pointer to the index of the start of the partition for the row and corresponding column partition</w:t>
-      </w:r>
-    </w:p>
-    <w:p>
-      <w:pPr>
-        <w:rPr>
-          <w:rFonts w:asciiTheme="majorHAnsi" w:hAnsiTheme="majorHAnsi" w:cstheme="majorHAnsi"/>
-          <w:b/>
-        </w:rPr>
-      </w:pPr>
-      <w:proofErr w:type="spellStart"/>
-      <w:r>
-        <w:rPr>
-          <w:rFonts w:asciiTheme="majorHAnsi" w:hAnsiTheme="majorHAnsi" w:cstheme="majorHAnsi"/>
-          <w:b/>
-        </w:rPr>
-        <w:t>MPI_Send</w:t>
-      </w:r>
-      <w:proofErr w:type="spellEnd"/>
-      <w:r>
-        <w:rPr>
-          <w:rFonts w:asciiTheme="majorHAnsi" w:hAnsiTheme="majorHAnsi" w:cstheme="majorHAnsi"/>
-          <w:b/>
-        </w:rPr>
-        <w:t>(&amp;matrix1[</w:t>
-      </w:r>
-      <w:proofErr w:type="spellStart"/>
-      <w:r>
-        <w:rPr>
-          <w:rFonts w:asciiTheme="majorHAnsi" w:hAnsiTheme="majorHAnsi" w:cstheme="majorHAnsi"/>
-          <w:b/>
-        </w:rPr>
-        <w:t>partitionRowIndex</w:t>
-      </w:r>
-      <w:proofErr w:type="spellEnd"/>
-      <w:r>
-        <w:rPr>
-          <w:rFonts w:asciiTheme="majorHAnsi" w:hAnsiTheme="majorHAnsi" w:cstheme="majorHAnsi"/>
-          <w:b/>
-        </w:rPr>
-        <w:t xml:space="preserve">], </w:t>
-      </w:r>
-      <w:proofErr w:type="spellStart"/>
-      <w:r>
-        <w:rPr>
-          <w:rFonts w:asciiTheme="majorHAnsi" w:hAnsiTheme="majorHAnsi" w:cstheme="majorHAnsi"/>
-          <w:b/>
-        </w:rPr>
-        <w:t>sizeOfPartitionRow</w:t>
-      </w:r>
-      <w:proofErr w:type="spellEnd"/>
-      <w:r>
-        <w:rPr>
-          <w:rFonts w:asciiTheme="majorHAnsi" w:hAnsiTheme="majorHAnsi" w:cstheme="majorHAnsi"/>
-          <w:b/>
-        </w:rPr>
-        <w:t xml:space="preserve">, </w:t>
-      </w:r>
-      <w:proofErr w:type="spellStart"/>
-      <w:r>
-        <w:rPr>
-          <w:rFonts w:asciiTheme="majorHAnsi" w:hAnsiTheme="majorHAnsi" w:cstheme="majorHAnsi"/>
-          <w:b/>
-        </w:rPr>
-        <w:t>mpi_struct</w:t>
-      </w:r>
-      <w:proofErr w:type="spellEnd"/>
-      <w:r>
-        <w:rPr>
-          <w:rFonts w:asciiTheme="majorHAnsi" w:hAnsiTheme="majorHAnsi" w:cstheme="majorHAnsi"/>
-          <w:b/>
-        </w:rPr>
-        <w:t xml:space="preserve">, </w:t>
-      </w:r>
-      <w:proofErr w:type="spellStart"/>
-      <w:r>
-        <w:rPr>
-          <w:rFonts w:asciiTheme="majorHAnsi" w:hAnsiTheme="majorHAnsi" w:cstheme="majorHAnsi"/>
-          <w:b/>
-        </w:rPr>
-        <w:t>dest</w:t>
-      </w:r>
-      <w:proofErr w:type="spellEnd"/>
-      <w:r>
-        <w:rPr>
-          <w:rFonts w:asciiTheme="majorHAnsi" w:hAnsiTheme="majorHAnsi" w:cstheme="majorHAnsi"/>
-          <w:b/>
-        </w:rPr>
-        <w:t xml:space="preserve">, </w:t>
-      </w:r>
-      <w:proofErr w:type="spellStart"/>
-      <w:r>
-        <w:rPr>
-          <w:rFonts w:asciiTheme="majorHAnsi" w:hAnsiTheme="majorHAnsi" w:cstheme="majorHAnsi"/>
-          <w:b/>
-        </w:rPr>
-        <w:t>mtype</w:t>
-      </w:r>
-      <w:proofErr w:type="spellEnd"/>
-      <w:r>
-        <w:rPr>
-          <w:rFonts w:asciiTheme="majorHAnsi" w:hAnsiTheme="majorHAnsi" w:cstheme="majorHAnsi"/>
-          <w:b/>
-        </w:rPr>
-        <w:t xml:space="preserve">, </w:t>
-      </w:r>
-      <w:proofErr w:type="spellStart"/>
-      <w:r>
-        <w:rPr>
-          <w:rFonts w:asciiTheme="majorHAnsi" w:hAnsiTheme="majorHAnsi" w:cstheme="majorHAnsi"/>
-          <w:b/>
-        </w:rPr>
-        <w:t>MPI_COMM_WORLD</w:t>
-      </w:r>
-      <w:proofErr w:type="spellEnd"/>
-      <w:r>
-        <w:rPr>
-          <w:rFonts w:asciiTheme="majorHAnsi" w:hAnsiTheme="majorHAnsi" w:cstheme="majorHAnsi"/>
-          <w:b/>
-        </w:rPr>
-        <w:t>);</w:t>
-      </w:r>
-    </w:p>
-    <w:p>
-      <w:pPr>
-        <w:rPr>
-          <w:rFonts w:asciiTheme="majorHAnsi" w:hAnsiTheme="majorHAnsi" w:cstheme="majorHAnsi"/>
-          <w:b/>
-        </w:rPr>
-      </w:pPr>
-      <w:proofErr w:type="spellStart"/>
-      <w:r>
-        <w:rPr>
-          <w:rFonts w:asciiTheme="majorHAnsi" w:hAnsiTheme="majorHAnsi" w:cstheme="majorHAnsi"/>
-          <w:b/>
-        </w:rPr>
-        <w:t>MPI_Send</w:t>
-      </w:r>
-      <w:proofErr w:type="spellEnd"/>
-      <w:r>
-        <w:rPr>
-          <w:rFonts w:asciiTheme="majorHAnsi" w:hAnsiTheme="majorHAnsi" w:cstheme="majorHAnsi"/>
-          <w:b/>
-        </w:rPr>
-        <w:t>(&amp;matrix2[</w:t>
-      </w:r>
-      <w:proofErr w:type="spellStart"/>
-      <w:r>
-        <w:rPr>
-          <w:rFonts w:asciiTheme="majorHAnsi" w:hAnsiTheme="majorHAnsi" w:cstheme="majorHAnsi"/>
-          <w:b/>
-        </w:rPr>
-        <w:t>partitionColIndex</w:t>
-      </w:r>
-      <w:proofErr w:type="spellEnd"/>
-      <w:r>
-        <w:rPr>
-          <w:rFonts w:asciiTheme="majorHAnsi" w:hAnsiTheme="majorHAnsi" w:cstheme="majorHAnsi"/>
-          <w:b/>
-        </w:rPr>
-        <w:t xml:space="preserve">], </w:t>
-      </w:r>
-      <w:proofErr w:type="spellStart"/>
-      <w:r>
-        <w:rPr>
-          <w:rFonts w:asciiTheme="majorHAnsi" w:hAnsiTheme="majorHAnsi" w:cstheme="majorHAnsi"/>
-          <w:b/>
-        </w:rPr>
-        <w:t>sizeOfPartitionCol</w:t>
-      </w:r>
-      <w:proofErr w:type="spellEnd"/>
-      <w:r>
-        <w:rPr>
-          <w:rFonts w:asciiTheme="majorHAnsi" w:hAnsiTheme="majorHAnsi" w:cstheme="majorHAnsi"/>
-          <w:b/>
-        </w:rPr>
-        <w:t xml:space="preserve">, </w:t>
-      </w:r>
-      <w:proofErr w:type="spellStart"/>
-      <w:r>
-        <w:rPr>
-          <w:rFonts w:asciiTheme="majorHAnsi" w:hAnsiTheme="majorHAnsi" w:cstheme="majorHAnsi"/>
-          <w:b/>
-        </w:rPr>
-        <w:t>mpi_struct</w:t>
-      </w:r>
-      <w:proofErr w:type="spellEnd"/>
-      <w:r>
-        <w:rPr>
-          <w:rFonts w:asciiTheme="majorHAnsi" w:hAnsiTheme="majorHAnsi" w:cstheme="majorHAnsi"/>
-          <w:b/>
-        </w:rPr>
-        <w:t xml:space="preserve">, </w:t>
-      </w:r>
-      <w:proofErr w:type="spellStart"/>
-      <w:r>
-        <w:rPr>
-          <w:rFonts w:asciiTheme="majorHAnsi" w:hAnsiTheme="majorHAnsi" w:cstheme="majorHAnsi"/>
-          <w:b/>
-        </w:rPr>
-        <w:t>dest</w:t>
-      </w:r>
-      <w:proofErr w:type="spellEnd"/>
-      <w:r>
-        <w:rPr>
-          <w:rFonts w:asciiTheme="majorHAnsi" w:hAnsiTheme="majorHAnsi" w:cstheme="majorHAnsi"/>
-          <w:b/>
-        </w:rPr>
-        <w:t xml:space="preserve">, </w:t>
-      </w:r>
-      <w:proofErr w:type="spellStart"/>
-      <w:r>
-        <w:rPr>
-          <w:rFonts w:asciiTheme="majorHAnsi" w:hAnsiTheme="majorHAnsi" w:cstheme="majorHAnsi"/>
-          <w:b/>
-        </w:rPr>
-        <w:t>mtype</w:t>
-      </w:r>
-      <w:proofErr w:type="spellEnd"/>
-      <w:r>
-        <w:rPr>
-          <w:rFonts w:asciiTheme="majorHAnsi" w:hAnsiTheme="majorHAnsi" w:cstheme="majorHAnsi"/>
-          <w:b/>
-        </w:rPr>
-        <w:t xml:space="preserve">, </w:t>
-      </w:r>
-      <w:proofErr w:type="spellStart"/>
-      <w:r>
-        <w:rPr>
-          <w:rFonts w:asciiTheme="majorHAnsi" w:hAnsiTheme="majorHAnsi" w:cstheme="majorHAnsi"/>
-          <w:b/>
-        </w:rPr>
-        <w:t>MPI_COMM_WORLD</w:t>
-      </w:r>
-      <w:proofErr w:type="spellEnd"/>
-      <w:r>
-        <w:rPr>
-          <w:rFonts w:asciiTheme="majorHAnsi" w:hAnsiTheme="majorHAnsi" w:cstheme="majorHAnsi"/>
-          <w:b/>
-        </w:rPr>
-        <w:t>);</w:t>
-      </w:r>
-    </w:p>
-    <w:p>
-      <w:pPr>
-        <w:rPr>
-          <w:rFonts w:asciiTheme="majorHAnsi" w:hAnsiTheme="majorHAnsi" w:cstheme="majorHAnsi"/>
-          <w:b/>
-        </w:rPr>
-      </w:pPr>
-    </w:p>
-    <w:p>
-      <w:pPr>
-        <w:rPr>
-          <w:rFonts w:asciiTheme="majorHAnsi" w:hAnsiTheme="majorHAnsi" w:cstheme="majorHAnsi"/>
-        </w:rPr>
-      </w:pPr>
-      <w:r>
-        <w:rPr>
-          <w:rFonts w:asciiTheme="majorHAnsi" w:hAnsiTheme="majorHAnsi" w:cstheme="majorHAnsi"/>
-        </w:rPr>
-        <w:t>//</w:t>
-      </w:r>
-      <w:proofErr w:type="gramStart"/>
-      <w:r>
-        <w:rPr>
-          <w:rFonts w:asciiTheme="majorHAnsi" w:hAnsiTheme="majorHAnsi" w:cstheme="majorHAnsi"/>
-        </w:rPr>
-        <w:t>similarly</w:t>
-      </w:r>
-      <w:proofErr w:type="gramEnd"/>
-      <w:r>
-        <w:rPr>
-          <w:rFonts w:asciiTheme="majorHAnsi" w:hAnsiTheme="majorHAnsi" w:cstheme="majorHAnsi"/>
-        </w:rPr>
-        <w:t xml:space="preserve"> the worker node will receive each of these messages and store the relevant information in an appropriate data structure</w:t>
-      </w:r>
-    </w:p>
-    <w:p>
-      <w:pPr>
-        <w:rPr>
-          <w:rFonts w:asciiTheme="majorHAnsi" w:hAnsiTheme="majorHAnsi" w:cstheme="majorHAnsi"/>
-          <w:b/>
-        </w:rPr>
-      </w:pPr>
-      <w:proofErr w:type="spellStart"/>
-      <w:r>
-        <w:rPr>
-          <w:rFonts w:asciiTheme="majorHAnsi" w:hAnsiTheme="majorHAnsi" w:cstheme="majorHAnsi"/>
-          <w:b/>
-        </w:rPr>
-        <w:lastRenderedPageBreak/>
-        <w:t>MPI_</w:t>
-      </w:r>
-      <w:proofErr w:type="gramStart"/>
-      <w:r>
-        <w:rPr>
-          <w:rFonts w:asciiTheme="majorHAnsi" w:hAnsiTheme="majorHAnsi" w:cstheme="majorHAnsi"/>
-          <w:b/>
-        </w:rPr>
-        <w:t>Recv</w:t>
-      </w:r>
-      <w:proofErr w:type="spellEnd"/>
-      <w:r>
-        <w:rPr>
-          <w:rFonts w:asciiTheme="majorHAnsi" w:hAnsiTheme="majorHAnsi" w:cstheme="majorHAnsi"/>
-          <w:b/>
-        </w:rPr>
-        <w:t>(</w:t>
-      </w:r>
-      <w:proofErr w:type="gramEnd"/>
-      <w:r>
-        <w:rPr>
-          <w:rFonts w:asciiTheme="majorHAnsi" w:hAnsiTheme="majorHAnsi" w:cstheme="majorHAnsi"/>
-          <w:b/>
-        </w:rPr>
-        <w:t>&amp;</w:t>
-      </w:r>
-      <w:proofErr w:type="spellStart"/>
-      <w:r>
-        <w:rPr>
-          <w:rFonts w:asciiTheme="majorHAnsi" w:hAnsiTheme="majorHAnsi" w:cstheme="majorHAnsi"/>
-          <w:b/>
-        </w:rPr>
-        <w:t>sizeOfPartitionRow</w:t>
-      </w:r>
-      <w:proofErr w:type="spellEnd"/>
-      <w:r>
-        <w:rPr>
-          <w:rFonts w:asciiTheme="majorHAnsi" w:hAnsiTheme="majorHAnsi" w:cstheme="majorHAnsi"/>
-          <w:b/>
-        </w:rPr>
-        <w:t xml:space="preserve">, 1, </w:t>
-      </w:r>
-      <w:proofErr w:type="spellStart"/>
-      <w:r>
-        <w:rPr>
-          <w:rFonts w:asciiTheme="majorHAnsi" w:hAnsiTheme="majorHAnsi" w:cstheme="majorHAnsi"/>
-          <w:b/>
-        </w:rPr>
-        <w:t>MPI_INT</w:t>
-      </w:r>
-      <w:proofErr w:type="spellEnd"/>
-      <w:r>
-        <w:rPr>
-          <w:rFonts w:asciiTheme="majorHAnsi" w:hAnsiTheme="majorHAnsi" w:cstheme="majorHAnsi"/>
-          <w:b/>
-        </w:rPr>
-        <w:t xml:space="preserve">, MASTER, </w:t>
-      </w:r>
-      <w:proofErr w:type="spellStart"/>
-      <w:r>
-        <w:rPr>
-          <w:rFonts w:asciiTheme="majorHAnsi" w:hAnsiTheme="majorHAnsi" w:cstheme="majorHAnsi"/>
-          <w:b/>
-        </w:rPr>
-        <w:t>mtype</w:t>
-      </w:r>
-      <w:proofErr w:type="spellEnd"/>
-      <w:r>
-        <w:rPr>
-          <w:rFonts w:asciiTheme="majorHAnsi" w:hAnsiTheme="majorHAnsi" w:cstheme="majorHAnsi"/>
-          <w:b/>
-        </w:rPr>
-        <w:t xml:space="preserve">, </w:t>
-      </w:r>
-      <w:proofErr w:type="spellStart"/>
-      <w:r>
-        <w:rPr>
-          <w:rFonts w:asciiTheme="majorHAnsi" w:hAnsiTheme="majorHAnsi" w:cstheme="majorHAnsi"/>
-          <w:b/>
-        </w:rPr>
-        <w:t>MPI_COMM_WORLD</w:t>
-      </w:r>
-      <w:proofErr w:type="spellEnd"/>
-      <w:r>
-        <w:rPr>
-          <w:rFonts w:asciiTheme="majorHAnsi" w:hAnsiTheme="majorHAnsi" w:cstheme="majorHAnsi"/>
-          <w:b/>
-        </w:rPr>
-        <w:t>, &amp;status);</w:t>
-      </w:r>
-    </w:p>
-    <w:p/>
-    <w:p/>
-    <w:p>
-      <w:pPr>
-        <w:rPr>
-          <w:b/>
-        </w:rPr>
-      </w:pPr>
-      <w:r>
-        <w:rPr>
-          <w:b/>
-        </w:rPr>
-        <w:t>O</w:t>
-      </w:r>
-      <w:r>
-        <w:rPr>
-          <w:b/>
-        </w:rPr>
         <w:t>penMP</w:t>
       </w:r>
     </w:p>
@@ -935,10 +394,14 @@
       <w:r>
         <w:t>me</w:t>
       </w:r>
-      <w:bookmarkStart w:id="0" w:name="_GoBack"/>
-      <w:bookmarkEnd w:id="0"/>
-      <w:r>
-        <w:t xml:space="preserve"> across a high level of difficulty in implementing a suitable algorithm in terms of OpenMP. T</w:t>
+      <w:r>
+        <w:t xml:space="preserve"> across </w:t>
+      </w:r>
+      <w:r>
+        <w:t>some</w:t>
+      </w:r>
+      <w:r>
+        <w:t xml:space="preserve"> level of difficulty in implementing a suitable algorithm in terms of OpenMP. T</w:t>
       </w:r>
       <w:r>
         <w:t xml:space="preserve">he first solution we attempted to use </w:t>
@@ -947,13 +410,8 @@
         <w:t xml:space="preserve">involved using </w:t>
       </w:r>
       <w:r>
-        <w:t xml:space="preserve">a shared result array (list of structs) and then accessing it in incremental order by using a variable called </w:t>
-      </w:r>
-      <w:proofErr w:type="spellStart"/>
-      <w:r>
-        <w:t>resultNonZeroEntries</w:t>
-      </w:r>
-      <w:proofErr w:type="spellEnd"/>
+        <w:t>a shared result array (list of structs) and then accessing it in incremental order by using a variable called resultNonZeroEntries</w:t>
+      </w:r>
       <w:r>
         <w:t>. H</w:t>
       </w:r>
@@ -1000,7 +458,7 @@
     <w:p/>
     <w:p>
       <w:r>
-        <w:t>We also thought about storing the original matrix in CSR/CSC format which in retrospect would have been by far the quickest way to multiply these matrices and the easiest to parallelise however we realised this too late and could not change out whole program to store the matrices in a different format.</w:t>
+        <w:t xml:space="preserve">We also considered storing the original matrix in CSR/CSC format. In retrospect this would have been the most efficient and quickest way to multiply these matrices. It would have also simplified the process of parallelising the program – however time constraints meant we couldn’t change the entire format of our current program to suit this. </w:t>
       </w:r>
     </w:p>
     <w:p/>
@@ -1009,35 +467,49 @@
         <w:t>The solution</w:t>
       </w:r>
       <w:r>
-        <w:t xml:space="preserve"> we tried </w:t>
+        <w:t xml:space="preserve"> we tr</w:t>
+      </w:r>
+      <w:r>
+        <w:t>ialled</w:t>
+      </w:r>
+      <w:r>
+        <w:t xml:space="preserve"> </w:t>
       </w:r>
       <w:r>
         <w:t xml:space="preserve">and chose in the end </w:t>
       </w:r>
       <w:r>
-        <w:t xml:space="preserve">was to instead of atomically increasing </w:t>
-      </w:r>
-      <w:proofErr w:type="spellStart"/>
-      <w:r>
-        <w:t>resultNonZeroEntries</w:t>
-      </w:r>
-      <w:proofErr w:type="spellEnd"/>
-      <w:r>
-        <w:t xml:space="preserve">. Like the first method we tried, this process involved saving and adding a list of structs locally. Using a barrier and #pragma </w:t>
-      </w:r>
-      <w:proofErr w:type="spellStart"/>
-      <w:r>
-        <w:t>omp</w:t>
-      </w:r>
-      <w:proofErr w:type="spellEnd"/>
-      <w:r>
-        <w:t xml:space="preserve"> single we saved all the non-zero entries of this result array and summed up the structs at the end. Although t</w:t>
-      </w:r>
-      <w:r>
-        <w:t>his would lead to some duplicate entries</w:t>
-      </w:r>
-      <w:r>
-        <w:t xml:space="preserve">, they </w:t>
+        <w:t>was to instead atomically increa</w:t>
+      </w:r>
+      <w:r>
+        <w:t>se the variable</w:t>
+      </w:r>
+      <w:r>
+        <w:t xml:space="preserve"> resultNonZeroEntries</w:t>
+      </w:r>
+      <w:r>
+        <w:t xml:space="preserve">. Like the first method we tried, this process involved saving and adding a list of structs locally. </w:t>
+      </w:r>
+      <w:r>
+        <w:t xml:space="preserve">This was achieved using </w:t>
+      </w:r>
+      <w:r>
+        <w:t xml:space="preserve">a barrier and </w:t>
+      </w:r>
+      <w:r>
+        <w:t xml:space="preserve">the method </w:t>
+      </w:r>
+      <w:r>
+        <w:t>#pragma omp single.</w:t>
+      </w:r>
+      <w:r>
+        <w:t xml:space="preserve"> D</w:t>
+      </w:r>
+      <w:r>
+        <w:t>uplicate entries</w:t>
+      </w:r>
+      <w:r>
+        <w:t xml:space="preserve"> </w:t>
       </w:r>
       <w:r>
         <w:t>were easily removed afterward</w:t>
@@ -1055,7 +527,13 @@
         <w:t xml:space="preserve">. When deployed and tested on </w:t>
       </w:r>
       <w:r>
-        <w:t>our local computer a</w:t>
+        <w:t>our local computer</w:t>
+      </w:r>
+      <w:r>
+        <w:t>,</w:t>
+      </w:r>
+      <w:r>
+        <w:t xml:space="preserve"> a</w:t>
       </w:r>
       <w:r>
         <w:t xml:space="preserve">s well as </w:t>
@@ -1070,15 +548,7 @@
         <w:t xml:space="preserve"> we achieved a 250% speed up. </w:t>
       </w:r>
       <w:r>
-        <w:t xml:space="preserve">This function was called </w:t>
-      </w:r>
-      <w:proofErr w:type="spellStart"/>
-      <w:r>
-        <w:t>matrixMultiplyBroken</w:t>
-      </w:r>
-      <w:proofErr w:type="spellEnd"/>
-      <w:r>
-        <w:t>, w</w:t>
+        <w:t>This function was called matrixMultiplyBroken, w</w:t>
       </w:r>
       <w:r>
         <w:t xml:space="preserve">e are still unsure why our code didn’t work properly on the cluster after several hours of debugging. For the timing of our code we used a very simple parallelised version </w:t>
@@ -1090,17 +560,10 @@
         <w:t>is</w:t>
       </w:r>
       <w:r>
-        <w:t xml:space="preserve"> function was called </w:t>
-      </w:r>
-      <w:proofErr w:type="spellStart"/>
-      <w:r>
-        <w:t>matrixMultiply</w:t>
-      </w:r>
-      <w:proofErr w:type="spellEnd"/>
-      <w:r>
-        <w:t>.</w:t>
-      </w:r>
-    </w:p>
+        <w:t xml:space="preserve"> function was called matrixMultiply.</w:t>
+      </w:r>
+    </w:p>
+    <w:p/>
     <w:p/>
     <w:p/>
     <w:p/>
@@ -1135,7 +598,7 @@
           <w:noProof/>
         </w:rPr>
         <w:drawing>
-          <wp:anchor distT="0" distB="0" distL="114300" distR="114300" simplePos="0" relativeHeight="251658240" behindDoc="1" locked="0" layoutInCell="1" allowOverlap="1" wp14:anchorId="00FD3E5A" wp14:editId="2477B344">
+          <wp:anchor distT="0" distB="0" distL="114300" distR="114300" simplePos="0" relativeHeight="251658240" behindDoc="1" locked="0" layoutInCell="1" allowOverlap="1" wp14:anchorId="00FD3E5A" wp14:editId="51D19F26">
             <wp:simplePos x="0" y="0"/>
             <wp:positionH relativeFrom="column">
               <wp:posOffset>552450</wp:posOffset>
@@ -1179,21 +642,36 @@
     <w:p/>
     <w:p/>
     <w:p/>
-    <w:p/>
-    <w:p/>
-    <w:p/>
-    <w:p/>
-    <w:p/>
-    <w:p/>
-    <w:p/>
-    <w:p/>
-    <w:p/>
-    <w:p/>
-    <w:p/>
-    <w:p/>
-    <w:p>
-      <w:r>
-        <w:t xml:space="preserve">A total of 12 experiments were recorded and are displayed in the above graph. The number of nodes, starting from 1 was doubled, to a value of 8. Therefore, the number of workers ranged from 12 to 96 (12 workers per node including the master). </w:t>
+    <w:p>
+      <w:bookmarkStart w:id="0" w:name="_GoBack"/>
+      <w:bookmarkEnd w:id="0"/>
+    </w:p>
+    <w:p/>
+    <w:p/>
+    <w:p/>
+    <w:p/>
+    <w:p/>
+    <w:p/>
+    <w:p/>
+    <w:p/>
+    <w:p/>
+    <w:p/>
+    <w:p/>
+    <w:p>
+      <w:r>
+        <w:t>A total of 12 experiments were recorded and are displayed in the above graph. The number of nodes, starting from 1</w:t>
+      </w:r>
+      <w:r>
+        <w:t>,</w:t>
+      </w:r>
+      <w:r>
+        <w:t xml:space="preserve"> was doubled</w:t>
+      </w:r>
+      <w:r>
+        <w:t xml:space="preserve"> </w:t>
+      </w:r>
+      <w:r>
+        <w:t xml:space="preserve">to a value of 8. Therefore, the number of workers ranged from 12 to 96 (12 workers per node including the master). </w:t>
       </w:r>
       <w:r>
         <w:t xml:space="preserve">The number of threads, starting from 2, was incremented to a value of 6. The average times of these </w:t>
@@ -1234,13 +712,17 @@
       <w:r>
         <w:t xml:space="preserve">Although six threads </w:t>
       </w:r>
-      <w:proofErr w:type="gramStart"/>
-      <w:r>
-        <w:t>is</w:t>
-      </w:r>
-      <w:proofErr w:type="gramEnd"/>
-      <w:r>
-        <w:t xml:space="preserve"> more efficient then two it doesn’t outperform four threads. Again, this could be due to a number of factors </w:t>
+      <w:r>
+        <w:t>are</w:t>
+      </w:r>
+      <w:r>
+        <w:t xml:space="preserve"> more efficient th</w:t>
+      </w:r>
+      <w:r>
+        <w:t>a</w:t>
+      </w:r>
+      <w:r>
+        <w:t xml:space="preserve">n two it doesn’t outperform four threads. Again, this could be due to a number of factors </w:t>
       </w:r>
       <w:r>
         <w:lastRenderedPageBreak/>
@@ -1274,60 +756,55 @@
     <w:p/>
     <w:p>
       <w:r>
-        <w:t>If we were to repeat this again, we would not store the matrices in a struct. A</w:t>
-      </w:r>
-      <w:r>
-        <w:t xml:space="preserve">lthough it made the code readable, it is a complex datatype which caused us a lot of trouble when it came </w:t>
+        <w:t>If we were to repeat this again, we</w:t>
+      </w:r>
+      <w:r>
+        <w:t xml:space="preserve"> would</w:t>
+      </w:r>
+      <w:r>
+        <w:t xml:space="preserve"> choose a different data structure to store the matrices. </w:t>
+      </w:r>
+      <w:r>
+        <w:t>A</w:t>
+      </w:r>
+      <w:r>
+        <w:t>lthough</w:t>
+      </w:r>
+      <w:r>
+        <w:t xml:space="preserve"> structs</w:t>
+      </w:r>
+      <w:r>
+        <w:t xml:space="preserve"> </w:t>
+      </w:r>
+      <w:r>
+        <w:t>enhance the readability of the code</w:t>
+      </w:r>
+      <w:r>
+        <w:t xml:space="preserve">, it is a complex datatype which caused us a lot of trouble when it came </w:t>
       </w:r>
       <w:r>
         <w:t>t</w:t>
       </w:r>
       <w:r>
-        <w:t xml:space="preserve">o memory allocation and </w:t>
-      </w:r>
-      <w:proofErr w:type="spellStart"/>
-      <w:r>
-        <w:t>MPI_Datatypes</w:t>
-      </w:r>
-      <w:proofErr w:type="spellEnd"/>
-      <w:r>
-        <w:t xml:space="preserve">. We had to create a complex datatype for </w:t>
-      </w:r>
-      <w:proofErr w:type="spellStart"/>
-      <w:r>
-        <w:t>MPI</w:t>
-      </w:r>
-      <w:proofErr w:type="spellEnd"/>
-      <w:r>
-        <w:t xml:space="preserve"> </w:t>
+        <w:t xml:space="preserve">o memory allocation. We had to create a complex datatype for MPI </w:t>
       </w:r>
       <w:r>
         <w:t xml:space="preserve">using </w:t>
       </w:r>
       <w:r>
-        <w:t xml:space="preserve">malloc and </w:t>
-      </w:r>
-      <w:proofErr w:type="spellStart"/>
-      <w:r>
-        <w:t>realloc</w:t>
-      </w:r>
-      <w:proofErr w:type="spellEnd"/>
-      <w:r>
-        <w:t xml:space="preserve"> which caused us quite a bit of trouble.</w:t>
-      </w:r>
-    </w:p>
-    <w:p/>
-    <w:p>
-      <w:r>
-        <w:t xml:space="preserve">Furthermore, we would explore and implement more efficient </w:t>
-      </w:r>
-      <w:proofErr w:type="spellStart"/>
-      <w:r>
-        <w:t>openMP</w:t>
-      </w:r>
-      <w:proofErr w:type="spellEnd"/>
-      <w:r>
-        <w:t xml:space="preserve"> algorithms which employed </w:t>
+        <w:t>malloc and realloc which caused us quite a bit of trouble</w:t>
+      </w:r>
+      <w:r>
+        <w:t xml:space="preserve"> too</w:t>
+      </w:r>
+      <w:r>
+        <w:t>.</w:t>
+      </w:r>
+    </w:p>
+    <w:p/>
+    <w:p>
+      <w:r>
+        <w:t xml:space="preserve">Furthermore, we would explore and implement more efficient openMP algorithms which employed </w:t>
       </w:r>
       <w:r>
         <w:t>CSC</w:t>
@@ -1345,7 +822,13 @@
         <w:t>matrices</w:t>
       </w:r>
       <w:r>
-        <w:t xml:space="preserve">. This would have made the multiplication method very easy and given us a greater speedup. </w:t>
+        <w:t xml:space="preserve">. This would have made the multiplication method </w:t>
+      </w:r>
+      <w:r>
+        <w:t xml:space="preserve">a lot simpler </w:t>
+      </w:r>
+      <w:r>
+        <w:t xml:space="preserve">and given us a greater speedup. </w:t>
       </w:r>
     </w:p>
     <w:p/>
@@ -2234,7 +1717,7 @@
                 </a:pPr>
                 <a:r>
                   <a:rPr lang="en-AU"/>
-                  <a:t>Time</a:t>
+                  <a:t>Time(s)</a:t>
                 </a:r>
               </a:p>
             </c:rich>
